--- a/Docs/Old/工大助手API文档.docx
+++ b/Docs/Old/工大助手API文档.docx
@@ -19,11 +19,91 @@
         <w:outlineLvl w:val="0"/>
       </w:pPr>
       <w:r>
-        <w:t>BASE_URL = "http://218.75.197.121:8888/"</w:t>
-      </w:r>
-      <w:r>
-        <w:t>，所有接口前加上这个</w:t>
-      </w:r>
+        <w:t xml:space="preserve">BASE_URL </w:t>
+      </w:r>
+      <w:r>
+        <w:t>_HTTP</w:t>
+      </w:r>
+      <w:r>
+        <w:t>= "http://</w:t>
+      </w:r>
+      <w:r>
+        <w:t xml:space="preserve"> hugongda.com:8888</w:t>
+      </w:r>
+      <w:r>
+        <w:t>"</w:t>
+      </w:r>
+      <w:r>
+        <w:t>，</w:t>
+      </w:r>
+    </w:p>
+    <w:p>
+      <w:pPr>
+        <w:outlineLvl w:val="0"/>
+      </w:pPr>
+      <w:r>
+        <w:t>BASE_URL _</w:t>
+      </w:r>
+      <w:bookmarkStart w:id="0" w:name="OLE_LINK3"/>
+      <w:r>
+        <w:t>HTTP</w:t>
+      </w:r>
+      <w:r>
+        <w:t>S</w:t>
+      </w:r>
+      <w:bookmarkEnd w:id="0"/>
+      <w:r>
+        <w:t>= "</w:t>
+      </w:r>
+      <w:r>
+        <w:t xml:space="preserve"> http</w:t>
+      </w:r>
+      <w:r>
+        <w:t>s</w:t>
+      </w:r>
+      <w:r>
+        <w:t>://hut.wxz.name</w:t>
+      </w:r>
+      <w:r>
+        <w:t>"</w:t>
+      </w:r>
+      <w:r>
+        <w:t>，</w:t>
+      </w:r>
+    </w:p>
+    <w:p>
+      <w:pPr>
+        <w:outlineLvl w:val="0"/>
+        <w:rPr>
+          <w:rFonts w:hint="eastAsia"/>
+        </w:rPr>
+      </w:pPr>
+      <w:r>
+        <w:t>所有接口前加上这个</w:t>
+      </w:r>
+      <w:r>
+        <w:t>,</w:t>
+      </w:r>
+      <w:r>
+        <w:t xml:space="preserve"> </w:t>
+      </w:r>
+      <w:r>
+        <w:t>HTTPS</w:t>
+      </w:r>
+      <w:r>
+        <w:rPr>
+          <w:rFonts w:hint="eastAsia"/>
+        </w:rPr>
+        <w:t>安全性高，但是耗时大</w:t>
+      </w:r>
+    </w:p>
+    <w:p>
+      <w:pPr>
+        <w:outlineLvl w:val="0"/>
+        <w:rPr>
+          <w:rFonts w:hint="eastAsia"/>
+        </w:rPr>
+      </w:pPr>
     </w:p>
     <w:p>
       <w:pPr>
@@ -38,33 +118,29 @@
       <w:r>
         <w:t xml:space="preserve"> </w:t>
       </w:r>
-      <w:bookmarkStart w:id="0" w:name="_GoBack"/>
-      <w:bookmarkEnd w:id="0"/>
-    </w:p>
-    <w:p>
+    </w:p>
+    <w:p>
+      <w:pPr>
+        <w:rPr>
+          <w:rFonts w:hint="eastAsia"/>
+        </w:rPr>
+      </w:pPr>
       <w:r>
         <w:t>接口：</w:t>
       </w:r>
       <w:bookmarkStart w:id="1" w:name="OLE_LINK1"/>
       <w:bookmarkStart w:id="2" w:name="OLE_LINK2"/>
-      <w:proofErr w:type="spellStart"/>
-      <w:r>
-        <w:t>api</w:t>
-      </w:r>
-      <w:proofErr w:type="spellEnd"/>
-      <w:r>
-        <w:t>/v1/get/login/{</w:t>
-      </w:r>
-      <w:proofErr w:type="spellStart"/>
-      <w:r>
-        <w:t>num</w:t>
-      </w:r>
-      <w:proofErr w:type="spellEnd"/>
-      <w:r>
-        <w:t>}/{pass}</w:t>
+      <w:r>
+        <w:t>api/v1/get/login/{num}/{pass}</w:t>
       </w:r>
       <w:bookmarkEnd w:id="1"/>
       <w:bookmarkEnd w:id="2"/>
+      <w:r>
+        <w:rPr>
+          <w:rFonts w:hint="eastAsia"/>
+        </w:rPr>
+        <w:t>/{id}</w:t>
+      </w:r>
     </w:p>
     <w:p>
       <w:r>
@@ -78,13 +154,8 @@
       <w:r>
         <w:t>参数：</w:t>
       </w:r>
-      <w:proofErr w:type="spellStart"/>
-      <w:r>
-        <w:t>num</w:t>
-      </w:r>
-      <w:proofErr w:type="spellEnd"/>
-      <w:r>
-        <w:t>-</w:t>
+      <w:r>
+        <w:t>num-</w:t>
       </w:r>
       <w:r>
         <w:t>学号</w:t>
@@ -106,11 +177,9 @@
       <w:r>
         <w:t>数据返回：</w:t>
       </w:r>
-      <w:proofErr w:type="spellStart"/>
       <w:r>
         <w:t>msg</w:t>
       </w:r>
-      <w:proofErr w:type="spellEnd"/>
       <w:r>
         <w:t>：</w:t>
       </w:r>
@@ -128,16 +197,13 @@
       </w:r>
     </w:p>
     <w:p>
-      <w:r>
-        <w:t xml:space="preserve">          </w:t>
-      </w:r>
-      <w:proofErr w:type="spellStart"/>
-      <w:r>
-        <w:t>Remember_code_app</w:t>
-      </w:r>
-      <w:proofErr w:type="spellEnd"/>
-      <w:r>
-        <w:t xml:space="preserve">: </w:t>
+      <w:pPr>
+        <w:rPr>
+          <w:rFonts w:hint="eastAsia"/>
+        </w:rPr>
+      </w:pPr>
+      <w:r>
+        <w:t xml:space="preserve">          Remember_code_app: </w:t>
       </w:r>
       <w:r>
         <w:t>效验码</w:t>
@@ -148,6 +214,98 @@
       <w:r>
         <w:t>其他接口要用到</w:t>
       </w:r>
+    </w:p>
+    <w:p>
+      <w:pPr>
+        <w:rPr>
+          <w:rFonts w:hint="eastAsia"/>
+        </w:rPr>
+      </w:pPr>
+      <w:r>
+        <w:rPr>
+          <w:rFonts w:hint="eastAsia"/>
+        </w:rPr>
+        <w:tab/>
+      </w:r>
+      <w:r>
+        <w:rPr>
+          <w:rFonts w:hint="eastAsia"/>
+        </w:rPr>
+        <w:tab/>
+        <w:t xml:space="preserve">  </w:t>
+      </w:r>
+      <w:r>
+        <w:t>I</w:t>
+      </w:r>
+      <w:r>
+        <w:rPr>
+          <w:rFonts w:hint="eastAsia"/>
+        </w:rPr>
+        <w:t>d: 1</w:t>
+      </w:r>
+      <w:r>
+        <w:rPr>
+          <w:rFonts w:hint="eastAsia"/>
+        </w:rPr>
+        <w:t>为</w:t>
+      </w:r>
+      <w:r>
+        <w:rPr>
+          <w:rFonts w:hint="eastAsia"/>
+        </w:rPr>
+        <w:t>iOS</w:t>
+      </w:r>
+      <w:r>
+        <w:rPr>
+          <w:rFonts w:hint="eastAsia"/>
+        </w:rPr>
+        <w:t>，</w:t>
+      </w:r>
+      <w:r>
+        <w:rPr>
+          <w:rFonts w:hint="eastAsia"/>
+        </w:rPr>
+        <w:t>2</w:t>
+      </w:r>
+      <w:r>
+        <w:rPr>
+          <w:rFonts w:hint="eastAsia"/>
+        </w:rPr>
+        <w:t>为</w:t>
+      </w:r>
+      <w:r>
+        <w:rPr>
+          <w:rFonts w:hint="eastAsia"/>
+        </w:rPr>
+        <w:t>Android</w:t>
+      </w:r>
+      <w:r>
+        <w:rPr>
+          <w:rFonts w:hint="eastAsia"/>
+        </w:rPr>
+        <w:t>，</w:t>
+      </w:r>
+      <w:r>
+        <w:rPr>
+          <w:rFonts w:hint="eastAsia"/>
+        </w:rPr>
+        <w:t>3</w:t>
+      </w:r>
+      <w:r>
+        <w:rPr>
+          <w:rFonts w:hint="eastAsia"/>
+        </w:rPr>
+        <w:t>为微信小程序</w:t>
+      </w:r>
+    </w:p>
+    <w:p>
+      <w:pPr>
+        <w:rPr>
+          <w:rFonts w:hint="eastAsia"/>
+        </w:rPr>
+      </w:pPr>
+      <w:bookmarkStart w:id="3" w:name="_GoBack"/>
+      <w:bookmarkEnd w:id="3"/>
     </w:p>
     <w:p>
       <w:pPr>
@@ -165,15 +323,7 @@
         <w:t>接口：</w:t>
       </w:r>
       <w:r>
-        <w:t>home/</w:t>
-      </w:r>
-      <w:proofErr w:type="spellStart"/>
-      <w:r>
-        <w:t>msg</w:t>
-      </w:r>
-      <w:proofErr w:type="spellEnd"/>
-      <w:r>
-        <w:t>/0</w:t>
+        <w:t>home/msg/0</w:t>
       </w:r>
     </w:p>
     <w:p>
@@ -194,13 +344,8 @@
       <w:r>
         <w:t>链接方式（请在用户添加的数据前面加上学号，</w:t>
       </w:r>
-      <w:proofErr w:type="spellStart"/>
-      <w:r>
-        <w:t>ios</w:t>
-      </w:r>
-      <w:proofErr w:type="spellEnd"/>
-      <w:r>
-        <w:t>/android)</w:t>
+      <w:r>
+        <w:t>ios/android)</w:t>
       </w:r>
     </w:p>
     <w:p>
@@ -249,29 +394,8 @@
       <w:r>
         <w:t>接口：</w:t>
       </w:r>
-      <w:proofErr w:type="spellStart"/>
-      <w:r>
-        <w:t>api</w:t>
-      </w:r>
-      <w:proofErr w:type="spellEnd"/>
-      <w:r>
-        <w:t>/v1/get/power/{</w:t>
-      </w:r>
-      <w:proofErr w:type="spellStart"/>
-      <w:r>
-        <w:t>lou</w:t>
-      </w:r>
-      <w:proofErr w:type="spellEnd"/>
-      <w:r>
-        <w:t>}/{</w:t>
-      </w:r>
-      <w:proofErr w:type="spellStart"/>
-      <w:r>
-        <w:t>hao</w:t>
-      </w:r>
-      <w:proofErr w:type="spellEnd"/>
-      <w:r>
-        <w:t>}</w:t>
+      <w:r>
+        <w:t>api/v1/get/power/{lou}/{hao}</w:t>
       </w:r>
     </w:p>
     <w:p>
@@ -287,29 +411,13 @@
         <w:t>参数：</w:t>
       </w:r>
       <w:r>
-        <w:t xml:space="preserve"> </w:t>
-      </w:r>
-      <w:proofErr w:type="spellStart"/>
-      <w:r>
-        <w:t>lou</w:t>
-      </w:r>
-      <w:proofErr w:type="spellEnd"/>
-      <w:r>
-        <w:t>-</w:t>
+        <w:t xml:space="preserve"> lou-</w:t>
       </w:r>
       <w:r>
         <w:t>宿舍楼号</w:t>
       </w:r>
       <w:r>
-        <w:t xml:space="preserve"> </w:t>
-      </w:r>
-      <w:proofErr w:type="spellStart"/>
-      <w:r>
-        <w:t>hao</w:t>
-      </w:r>
-      <w:proofErr w:type="spellEnd"/>
-      <w:r>
-        <w:t>-</w:t>
+        <w:t xml:space="preserve"> hao-</w:t>
       </w:r>
       <w:r>
         <w:t>寝室号</w:t>
@@ -326,15 +434,7 @@
         <w:t>剩余金额</w:t>
       </w:r>
       <w:r>
-        <w:t xml:space="preserve"> </w:t>
-      </w:r>
-      <w:proofErr w:type="spellStart"/>
-      <w:r>
-        <w:t>oddl</w:t>
-      </w:r>
-      <w:proofErr w:type="spellEnd"/>
-      <w:r>
-        <w:t>-</w:t>
+        <w:t xml:space="preserve"> oddl-</w:t>
       </w:r>
       <w:r>
         <w:t>剩余电量</w:t>
@@ -366,21 +466,8 @@
       <w:r>
         <w:t>接口：</w:t>
       </w:r>
-      <w:proofErr w:type="spellStart"/>
-      <w:r>
-        <w:t>api</w:t>
-      </w:r>
-      <w:proofErr w:type="spellEnd"/>
-      <w:r>
-        <w:t>/v1/moments/posts/{</w:t>
-      </w:r>
-      <w:proofErr w:type="spellStart"/>
-      <w:r>
-        <w:t>num</w:t>
-      </w:r>
-      <w:proofErr w:type="spellEnd"/>
-      <w:r>
-        <w:t>}</w:t>
+      <w:r>
+        <w:t>api/v1/moments/posts/{num}</w:t>
       </w:r>
     </w:p>
     <w:p>
@@ -395,72 +482,57 @@
       <w:r>
         <w:t>参数：</w:t>
       </w:r>
-      <w:proofErr w:type="spellStart"/>
-      <w:r>
-        <w:t>num</w:t>
-      </w:r>
-      <w:proofErr w:type="spellEnd"/>
+      <w:r>
+        <w:t>num-</w:t>
+      </w:r>
+      <w:r>
+        <w:t>页码</w:t>
+      </w:r>
+    </w:p>
+    <w:p>
+      <w:r>
+        <w:t>返回：</w:t>
+      </w:r>
+      <w:r>
+        <w:t>msg</w:t>
+      </w:r>
+      <w:r>
+        <w:t>：</w:t>
+      </w:r>
+      <w:r>
+        <w:t>ok-</w:t>
+      </w:r>
+      <w:r>
+        <w:t>成功</w:t>
+      </w:r>
+      <w:r>
+        <w:t xml:space="preserve"> </w:t>
+      </w:r>
+      <w:r>
+        <w:t>其他</w:t>
+      </w:r>
       <w:r>
         <w:t>-</w:t>
       </w:r>
       <w:r>
-        <w:t>页码</w:t>
-      </w:r>
-    </w:p>
-    <w:p>
-      <w:r>
-        <w:t>返回：</w:t>
-      </w:r>
-      <w:proofErr w:type="spellStart"/>
-      <w:r>
-        <w:t>msg</w:t>
-      </w:r>
-      <w:proofErr w:type="spellEnd"/>
+        <w:t>失败</w:t>
+      </w:r>
+    </w:p>
+    <w:p>
+      <w:r>
+        <w:t xml:space="preserve">      data</w:t>
+      </w:r>
       <w:r>
         <w:t>：</w:t>
       </w:r>
       <w:r>
-        <w:t>ok-</w:t>
-      </w:r>
-      <w:r>
-        <w:t>成功</w:t>
-      </w:r>
-      <w:r>
-        <w:t xml:space="preserve"> </w:t>
-      </w:r>
-      <w:r>
-        <w:t>其他</w:t>
-      </w:r>
-      <w:r>
-        <w:t>-</w:t>
-      </w:r>
-      <w:r>
-        <w:t>失败</w:t>
-      </w:r>
-    </w:p>
-    <w:p>
-      <w:r>
-        <w:t xml:space="preserve"> </w:t>
-      </w:r>
-      <w:r>
-        <w:t xml:space="preserve">     data</w:t>
+        <w:t>info</w:t>
       </w:r>
       <w:r>
         <w:t>：</w:t>
       </w:r>
       <w:r>
-        <w:t>info</w:t>
-      </w:r>
-      <w:r>
-        <w:t>：</w:t>
-      </w:r>
-      <w:proofErr w:type="spellStart"/>
-      <w:r>
-        <w:t>page_max</w:t>
-      </w:r>
-      <w:proofErr w:type="spellEnd"/>
-      <w:r>
-        <w:t>:</w:t>
+        <w:t>page_max:</w:t>
       </w:r>
       <w:r>
         <w:t>最大页数</w:t>
@@ -468,15 +540,7 @@
     </w:p>
     <w:p>
       <w:r>
-        <w:t xml:space="preserve">                  </w:t>
-      </w:r>
-      <w:proofErr w:type="spellStart"/>
-      <w:r>
-        <w:t>page_cur</w:t>
-      </w:r>
-      <w:proofErr w:type="spellEnd"/>
-      <w:r>
-        <w:t>:</w:t>
+        <w:t xml:space="preserve">                  page_cur:</w:t>
       </w:r>
       <w:r>
         <w:t>当前页码</w:t>
@@ -511,21 +575,8 @@
       <w:r>
         <w:t>接口：</w:t>
       </w:r>
-      <w:proofErr w:type="spellStart"/>
-      <w:r>
-        <w:t>api</w:t>
-      </w:r>
-      <w:proofErr w:type="spellEnd"/>
-      <w:r>
-        <w:t>/v1/moments/posts/page/{</w:t>
-      </w:r>
-      <w:proofErr w:type="spellStart"/>
-      <w:r>
-        <w:t>user_id</w:t>
-      </w:r>
-      <w:proofErr w:type="spellEnd"/>
-      <w:r>
-        <w:t>}</w:t>
+      <w:r>
+        <w:t>api/v1/moments/posts/page/{user_id}</w:t>
       </w:r>
     </w:p>
     <w:p>
@@ -540,13 +591,8 @@
       <w:r>
         <w:t>参数：</w:t>
       </w:r>
-      <w:proofErr w:type="spellStart"/>
-      <w:r>
-        <w:t>user_id</w:t>
-      </w:r>
-      <w:proofErr w:type="spellEnd"/>
-      <w:r>
-        <w:t>-</w:t>
+      <w:r>
+        <w:t>user_id-</w:t>
       </w:r>
       <w:r>
         <w:t>用户</w:t>
@@ -575,29 +621,8 @@
       <w:r>
         <w:t>接口：</w:t>
       </w:r>
-      <w:proofErr w:type="spellStart"/>
-      <w:r>
-        <w:t>api</w:t>
-      </w:r>
-      <w:proofErr w:type="spellEnd"/>
-      <w:r>
-        <w:t>/v1/moments/delete/{</w:t>
-      </w:r>
-      <w:proofErr w:type="spellStart"/>
-      <w:r>
-        <w:t>num</w:t>
-      </w:r>
-      <w:proofErr w:type="spellEnd"/>
-      <w:r>
-        <w:t>}/{</w:t>
-      </w:r>
-      <w:proofErr w:type="spellStart"/>
-      <w:r>
-        <w:t>rember_code</w:t>
-      </w:r>
-      <w:proofErr w:type="spellEnd"/>
-      <w:r>
-        <w:t>}/{id}</w:t>
+      <w:r>
+        <w:t>api/v1/moments/delete/{num}/{rember_code}/{id}</w:t>
       </w:r>
     </w:p>
     <w:p>
@@ -612,27 +637,14 @@
       <w:r>
         <w:t>参数：</w:t>
       </w:r>
-      <w:proofErr w:type="spellStart"/>
-      <w:r>
-        <w:t>num</w:t>
-      </w:r>
-      <w:proofErr w:type="spellEnd"/>
-      <w:r>
-        <w:t>-</w:t>
+      <w:r>
+        <w:t>num-</w:t>
       </w:r>
       <w:r>
         <w:t>学号</w:t>
       </w:r>
       <w:r>
-        <w:t xml:space="preserve"> </w:t>
-      </w:r>
-      <w:proofErr w:type="spellStart"/>
-      <w:r>
-        <w:t>rember_code</w:t>
-      </w:r>
-      <w:proofErr w:type="spellEnd"/>
-      <w:r>
-        <w:t>-</w:t>
+        <w:t xml:space="preserve"> rember_code-</w:t>
       </w:r>
       <w:r>
         <w:t>效验码</w:t>
@@ -652,15 +664,7 @@
         <w:t>返回</w:t>
       </w:r>
       <w:r>
-        <w:t xml:space="preserve"> </w:t>
-      </w:r>
-      <w:proofErr w:type="spellStart"/>
-      <w:r>
-        <w:t>msg</w:t>
-      </w:r>
-      <w:proofErr w:type="spellEnd"/>
-      <w:r>
-        <w:t>-“ok”</w:t>
+        <w:t xml:space="preserve"> msg-“ok”</w:t>
       </w:r>
       <w:r>
         <w:t>为成功</w:t>
@@ -703,31 +707,11 @@
     </w:p>
     <w:p>
       <w:r>
+        <w:lastRenderedPageBreak/>
         <w:t>接口：</w:t>
       </w:r>
-      <w:proofErr w:type="spellStart"/>
-      <w:r>
-        <w:t>api</w:t>
-      </w:r>
-      <w:proofErr w:type="spellEnd"/>
-      <w:r>
-        <w:t>/v1/moments/create/{</w:t>
-      </w:r>
-      <w:proofErr w:type="spellStart"/>
-      <w:r>
-        <w:t>num</w:t>
-      </w:r>
-      <w:proofErr w:type="spellEnd"/>
-      <w:r>
-        <w:t>}/{</w:t>
-      </w:r>
-      <w:proofErr w:type="spellStart"/>
-      <w:r>
-        <w:t>rember_code</w:t>
-      </w:r>
-      <w:proofErr w:type="spellEnd"/>
-      <w:r>
-        <w:t>}</w:t>
+      <w:r>
+        <w:t>api/v1/moments/create/{num}/{rember_code}</w:t>
       </w:r>
     </w:p>
     <w:p>
@@ -760,11 +744,9 @@
       <w:r>
         <w:t>图片</w:t>
       </w:r>
-      <w:proofErr w:type="spellStart"/>
       <w:r>
         <w:t>url</w:t>
       </w:r>
-      <w:proofErr w:type="spellEnd"/>
     </w:p>
     <w:p>
       <w:r>
@@ -784,16 +766,10 @@
     </w:p>
     <w:p>
       <w:r>
-        <w:lastRenderedPageBreak/>
         <w:t>接口：</w:t>
       </w:r>
-      <w:proofErr w:type="spellStart"/>
-      <w:r>
-        <w:t>api</w:t>
-      </w:r>
-      <w:proofErr w:type="spellEnd"/>
-      <w:r>
-        <w:t>/v1/moments/upload</w:t>
+      <w:r>
+        <w:t>api/v1/moments/upload</w:t>
       </w:r>
     </w:p>
     <w:p>
@@ -808,13 +784,8 @@
       <w:r>
         <w:t>返回：</w:t>
       </w:r>
-      <w:proofErr w:type="spellStart"/>
-      <w:r>
-        <w:t>msg</w:t>
-      </w:r>
-      <w:proofErr w:type="spellEnd"/>
-      <w:r>
-        <w:t xml:space="preserve">-ok </w:t>
+      <w:r>
+        <w:t xml:space="preserve">msg-ok </w:t>
       </w:r>
       <w:r>
         <w:t>成功</w:t>
@@ -833,21 +804,13 @@
       <w:r>
         <w:t>图片</w:t>
       </w:r>
-      <w:proofErr w:type="spellStart"/>
-      <w:r>
-        <w:t>url</w:t>
-      </w:r>
-      <w:proofErr w:type="spellEnd"/>
-      <w:r>
-        <w:t xml:space="preserve"> </w:t>
-      </w:r>
-    </w:p>
-    <w:p>
-      <w:r>
-        <w:t>注意：发</w:t>
-      </w:r>
-      <w:r>
-        <w:t>说说的</w:t>
+      <w:r>
+        <w:t xml:space="preserve">url </w:t>
+      </w:r>
+    </w:p>
+    <w:p>
+      <w:r>
+        <w:t>注意：发说说的</w:t>
       </w:r>
       <w:r>
         <w:t>hidden</w:t>
@@ -861,24 +824,14 @@
       <w:r>
         <w:t>第一张图片</w:t>
       </w:r>
-      <w:proofErr w:type="spellStart"/>
-      <w:r>
-        <w:t>url</w:t>
-      </w:r>
-      <w:proofErr w:type="spellEnd"/>
-      <w:r>
-        <w:t>//</w:t>
+      <w:r>
+        <w:t>url//</w:t>
       </w:r>
       <w:r>
         <w:t>第二张图片</w:t>
       </w:r>
-      <w:proofErr w:type="spellStart"/>
-      <w:r>
-        <w:t>url</w:t>
-      </w:r>
-      <w:proofErr w:type="spellEnd"/>
-      <w:r>
-        <w:t>....</w:t>
+      <w:r>
+        <w:t>url....</w:t>
       </w:r>
     </w:p>
     <w:p>
@@ -896,21 +849,8 @@
       <w:r>
         <w:t>接口：</w:t>
       </w:r>
-      <w:proofErr w:type="spellStart"/>
-      <w:r>
-        <w:t>api</w:t>
-      </w:r>
-      <w:proofErr w:type="spellEnd"/>
-      <w:r>
-        <w:t>/v1/moments/comment/{</w:t>
-      </w:r>
-      <w:proofErr w:type="spellStart"/>
-      <w:r>
-        <w:t>num</w:t>
-      </w:r>
-      <w:proofErr w:type="spellEnd"/>
-      <w:r>
-        <w:t>}/{code}/{id}</w:t>
+      <w:r>
+        <w:t>api/v1/moments/comment/{num}/{code}/{id}</w:t>
       </w:r>
     </w:p>
     <w:p>
@@ -964,21 +904,8 @@
       <w:r>
         <w:t>接口：</w:t>
       </w:r>
-      <w:proofErr w:type="spellStart"/>
-      <w:r>
-        <w:t>api</w:t>
-      </w:r>
-      <w:proofErr w:type="spellEnd"/>
-      <w:r>
-        <w:t>/v1/stuff/goods/{</w:t>
-      </w:r>
-      <w:proofErr w:type="spellStart"/>
-      <w:r>
-        <w:t>num</w:t>
-      </w:r>
-      <w:proofErr w:type="spellEnd"/>
-      <w:r>
-        <w:t>}</w:t>
+      <w:r>
+        <w:t>api/v1/stuff/goods/{num}</w:t>
       </w:r>
     </w:p>
     <w:p>
@@ -993,13 +920,8 @@
       <w:r>
         <w:t>参数：</w:t>
       </w:r>
-      <w:proofErr w:type="spellStart"/>
-      <w:r>
-        <w:t>num</w:t>
-      </w:r>
-      <w:proofErr w:type="spellEnd"/>
-      <w:r>
-        <w:t>-</w:t>
+      <w:r>
+        <w:t>num-</w:t>
       </w:r>
       <w:r>
         <w:t>页码</w:t>
@@ -1034,29 +956,8 @@
       <w:r>
         <w:t>接口：</w:t>
       </w:r>
-      <w:proofErr w:type="spellStart"/>
-      <w:r>
-        <w:t>api</w:t>
-      </w:r>
-      <w:proofErr w:type="spellEnd"/>
-      <w:r>
-        <w:t>/v1/stuff/create/{</w:t>
-      </w:r>
-      <w:proofErr w:type="spellStart"/>
-      <w:r>
-        <w:t>num</w:t>
-      </w:r>
-      <w:proofErr w:type="spellEnd"/>
-      <w:r>
-        <w:t>}/{</w:t>
-      </w:r>
-      <w:proofErr w:type="spellStart"/>
-      <w:r>
-        <w:t>rember_code</w:t>
-      </w:r>
-      <w:proofErr w:type="spellEnd"/>
-      <w:r>
-        <w:t>}</w:t>
+      <w:r>
+        <w:t>api/v1/stuff/create/{num}/{rember_code}</w:t>
       </w:r>
     </w:p>
     <w:p>
@@ -1088,15 +989,7 @@
         <w:t>价格</w:t>
       </w:r>
       <w:r>
-        <w:t xml:space="preserve"> </w:t>
-      </w:r>
-      <w:proofErr w:type="spellStart"/>
-      <w:r>
-        <w:t>prize_src</w:t>
-      </w:r>
-      <w:proofErr w:type="spellEnd"/>
-      <w:r>
-        <w:t>-</w:t>
+        <w:t xml:space="preserve"> prize_src-</w:t>
       </w:r>
       <w:r>
         <w:t>原价</w:t>
@@ -1108,15 +1001,7 @@
         <w:t>分类</w:t>
       </w:r>
       <w:r>
-        <w:t xml:space="preserve"> </w:t>
-      </w:r>
-      <w:proofErr w:type="spellStart"/>
-      <w:r>
-        <w:t>attr</w:t>
-      </w:r>
-      <w:proofErr w:type="spellEnd"/>
-      <w:r>
-        <w:t>-</w:t>
+        <w:t xml:space="preserve"> attr-</w:t>
       </w:r>
       <w:r>
         <w:t>品质</w:t>
@@ -1134,23 +1019,7 @@
         <w:t>手机</w:t>
       </w:r>
       <w:r>
-        <w:t xml:space="preserve"> </w:t>
-      </w:r>
-      <w:proofErr w:type="spellStart"/>
-      <w:r>
-        <w:t>qq</w:t>
-      </w:r>
-      <w:proofErr w:type="spellEnd"/>
-      <w:r>
-        <w:t xml:space="preserve">-QQ </w:t>
-      </w:r>
-      <w:proofErr w:type="spellStart"/>
-      <w:r>
-        <w:t>wechat</w:t>
-      </w:r>
-      <w:proofErr w:type="spellEnd"/>
-      <w:r>
-        <w:t>-</w:t>
+        <w:t xml:space="preserve"> qq-QQ wechat-</w:t>
       </w:r>
       <w:r>
         <w:t>微信</w:t>
@@ -1176,13 +1045,8 @@
       <w:r>
         <w:t>接口：</w:t>
       </w:r>
-      <w:proofErr w:type="spellStart"/>
-      <w:r>
-        <w:t>api</w:t>
-      </w:r>
-      <w:proofErr w:type="spellEnd"/>
-      <w:r>
-        <w:t>/v1/stuff/upload</w:t>
+      <w:r>
+        <w:t>api/v1/stuff/upload</w:t>
       </w:r>
     </w:p>
     <w:p>
@@ -1245,7 +1109,7 @@
     </w:rPrDefault>
     <w:pPrDefault/>
   </w:docDefaults>
-  <w:latentStyles w:defLockedState="0" w:defUIPriority="0" w:defSemiHidden="0" w:defUnhideWhenUsed="0" w:defQFormat="0" w:count="381">
+  <w:latentStyles w:defLockedState="0" w:defUIPriority="0" w:defSemiHidden="0" w:defUnhideWhenUsed="0" w:defQFormat="0" w:count="382">
     <w:lsdException w:name="Normal" w:qFormat="1"/>
     <w:lsdException w:name="heading 1" w:qFormat="1"/>
     <w:lsdException w:name="heading 2" w:semiHidden="1" w:unhideWhenUsed="1" w:qFormat="1"/>
@@ -1264,7 +1128,7 @@
     <w:lsdException w:name="Emphasis" w:qFormat="1"/>
     <w:lsdException w:name="HTML Top of Form" w:semiHidden="1" w:uiPriority="99" w:unhideWhenUsed="1"/>
     <w:lsdException w:name="HTML Bottom of Form" w:semiHidden="1" w:uiPriority="99" w:unhideWhenUsed="1"/>
-    <w:lsdException w:name="Normal Table" w:semiHidden="1" w:unhideWhenUsed="1"/>
+    <w:lsdException w:name="HTML Variable" w:semiHidden="1" w:unhideWhenUsed="1"/>
     <w:lsdException w:name="No List" w:semiHidden="1" w:uiPriority="99" w:unhideWhenUsed="1"/>
     <w:lsdException w:name="Outline List 1" w:semiHidden="1" w:uiPriority="99" w:unhideWhenUsed="1"/>
     <w:lsdException w:name="Outline List 2" w:semiHidden="1" w:uiPriority="99" w:unhideWhenUsed="1"/>
@@ -1310,8 +1174,7 @@
     <w:lsdException w:name="Table Subtle 2" w:semiHidden="1" w:unhideWhenUsed="1"/>
     <w:lsdException w:name="Table Web 1" w:semiHidden="1" w:unhideWhenUsed="1"/>
     <w:lsdException w:name="Table Web 2" w:semiHidden="1" w:unhideWhenUsed="1"/>
-    <w:lsdException w:name="Table Web 3" w:semiHidden="1" w:unhideWhenUsed="1"/>
-    <w:lsdException w:name="Table Theme" w:semiHidden="1" w:unhideWhenUsed="1"/>
+    <w:lsdException w:name="Balloon Text" w:semiHidden="1" w:unhideWhenUsed="1"/>
     <w:lsdException w:name="Note Level 1" w:semiHidden="1" w:uiPriority="99" w:unhideWhenUsed="1"/>
     <w:lsdException w:name="Note Level 2" w:semiHidden="1" w:uiPriority="99" w:unhideWhenUsed="1"/>
     <w:lsdException w:name="Note Level 3" w:semiHidden="1" w:uiPriority="99" w:unhideWhenUsed="1"/>
@@ -1537,6 +1400,7 @@
     <w:lsdException w:name="List Table 6 Colorful Accent 6" w:uiPriority="51"/>
     <w:lsdException w:name="List Table 7 Colorful Accent 6" w:uiPriority="52"/>
     <w:lsdException w:name="Mention" w:semiHidden="1" w:uiPriority="99" w:unhideWhenUsed="1"/>
+    <w:lsdException w:name="Smart Hyperlink" w:semiHidden="1" w:uiPriority="99" w:unhideWhenUsed="1"/>
   </w:latentStyles>
   <w:style w:type="paragraph" w:default="1" w:styleId="a">
     <w:name w:val="Normal"/>
